--- a/CMP73010.docx
+++ b/CMP73010.docx
@@ -23,8 +23,6 @@
         </w:rPr>
         <w:t>MP73010</w:t>
       </w:r>
-      <w:bookmarkStart w:id="0" w:name="_GoBack"/>
-      <w:bookmarkEnd w:id="0"/>
       <w:r>
         <w:rPr>
           <w:b/>
@@ -67,6 +65,8 @@
       <w:r>
         <w:t xml:space="preserve"> stuff after this line &gt;&gt;&gt;</w:t>
       </w:r>
+      <w:bookmarkStart w:id="0" w:name="_GoBack"/>
+      <w:bookmarkEnd w:id="0"/>
     </w:p>
     <w:p>
       <w:r>
@@ -74,7 +74,47 @@
       </w:r>
     </w:p>
     <w:p/>
-    <w:p/>
+    <w:p>
+      <w:pPr>
+        <w:rPr>
+          <w:color w:val="0D0D0D" w:themeColor="text1" w:themeTint="F2"/>
+        </w:rPr>
+      </w:pPr>
+      <w:r>
+        <w:rPr>
+          <w:rFonts w:cs="Arial"/>
+          <w:color w:val="0D0D0D" w:themeColor="text1" w:themeTint="F2"/>
+          <w:shd w:val="clear" w:color="auto" w:fill="FCFCFA"/>
+        </w:rPr>
+        <w:t xml:space="preserve">Distributed Version Control Systems (DVCSs) step in. In a DVCS (such as Git, Mercurial, Bazaar or </w:t>
+      </w:r>
+      <w:proofErr w:type="spellStart"/>
+      <w:r>
+        <w:rPr>
+          <w:rFonts w:cs="Arial"/>
+          <w:color w:val="0D0D0D" w:themeColor="text1" w:themeTint="F2"/>
+          <w:shd w:val="clear" w:color="auto" w:fill="FCFCFA"/>
+        </w:rPr>
+        <w:t>Darcs</w:t>
+      </w:r>
+      <w:proofErr w:type="spellEnd"/>
+      <w:r>
+        <w:rPr>
+          <w:rFonts w:cs="Arial"/>
+          <w:color w:val="0D0D0D" w:themeColor="text1" w:themeTint="F2"/>
+          <w:shd w:val="clear" w:color="auto" w:fill="FCFCFA"/>
+        </w:rPr>
+        <w:t>), clients don’t just check out the latest snapshot of the files; rather, they fully mirror the repository, including its full history. Thus, if any server dies, and these systems were collaborating via that server, any of the client repositories can be copied back up to the server to restore it. Every clone is really a full backup of all the data</w:t>
+      </w:r>
+      <w:r>
+        <w:rPr>
+          <w:rFonts w:cs="Arial"/>
+          <w:color w:val="0D0D0D" w:themeColor="text1" w:themeTint="F2"/>
+          <w:shd w:val="clear" w:color="auto" w:fill="FCFCFA"/>
+        </w:rPr>
+        <w:t>.</w:t>
+      </w:r>
+    </w:p>
     <w:sectPr>
       <w:pgSz w:w="11906" w:h="16838"/>
       <w:pgMar w:top="1440" w:right="1440" w:bottom="1440" w:left="1440" w:header="708" w:footer="708" w:gutter="0"/>
@@ -208,6 +248,7 @@
     <w:lsdException w:name="HTML Sample" w:semiHidden="1" w:unhideWhenUsed="1"/>
     <w:lsdException w:name="HTML Typewriter" w:semiHidden="1" w:unhideWhenUsed="1"/>
     <w:lsdException w:name="HTML Variable" w:semiHidden="1" w:unhideWhenUsed="1"/>
+    <w:lsdException w:name="Normal Table" w:semiHidden="1" w:unhideWhenUsed="1"/>
     <w:lsdException w:name="annotation subject" w:semiHidden="1" w:unhideWhenUsed="1"/>
     <w:lsdException w:name="No List" w:semiHidden="1" w:unhideWhenUsed="1"/>
     <w:lsdException w:name="Outline List 1" w:semiHidden="1" w:unhideWhenUsed="1"/>
@@ -251,8 +292,10 @@
     <w:lsdException w:name="Table Elegant" w:semiHidden="1" w:unhideWhenUsed="1"/>
     <w:lsdException w:name="Table Professional" w:semiHidden="1" w:unhideWhenUsed="1"/>
     <w:lsdException w:name="Table Subtle 1" w:semiHidden="1" w:unhideWhenUsed="1"/>
+    <w:lsdException w:name="Table Subtle 2" w:semiHidden="1" w:unhideWhenUsed="1"/>
     <w:lsdException w:name="Table Web 1" w:semiHidden="1" w:unhideWhenUsed="1"/>
     <w:lsdException w:name="Table Web 2" w:semiHidden="1" w:unhideWhenUsed="1"/>
+    <w:lsdException w:name="Table Web 3" w:semiHidden="1" w:unhideWhenUsed="1"/>
     <w:lsdException w:name="Balloon Text" w:semiHidden="1" w:unhideWhenUsed="1"/>
     <w:lsdException w:name="Table Grid" w:uiPriority="39"/>
     <w:lsdException w:name="Table Theme" w:semiHidden="1" w:unhideWhenUsed="1"/>
